--- a/tervezet.docx
+++ b/tervezet.docx
@@ -3,20 +3,26 @@
 <w:document xmlns:wpc="http://schemas.microsoft.com/office/word/2010/wordprocessingCanvas" xmlns:cx="http://schemas.microsoft.com/office/drawing/2014/chartex" xmlns:cx1="http://schemas.microsoft.com/office/drawing/2015/9/8/chartex" xmlns:cx2="http://schemas.microsoft.com/office/drawing/2015/10/21/chartex" xmlns:cx3="http://schemas.microsoft.com/office/drawing/2016/5/9/chartex" xmlns:cx4="http://schemas.microsoft.com/office/drawing/2016/5/10/chartex" xmlns:cx5="http://schemas.microsoft.com/office/drawing/2016/5/11/chartex" xmlns:cx6="http://schemas.microsoft.com/office/drawing/2016/5/12/chartex" xmlns:cx7="http://schemas.microsoft.com/office/drawing/2016/5/13/chartex" xmlns:cx8="http://schemas.microsoft.com/office/drawing/2016/5/14/chartex" xmlns:mc="http://schemas.openxmlformats.org/markup-compatibility/2006" xmlns:aink="http://schemas.microsoft.com/office/drawing/2016/ink" xmlns:am3d="http://schemas.microsoft.com/office/drawing/2017/model3d" xmlns:o="urn:schemas-microsoft-com:office:office" xmlns:oel="http://schemas.microsoft.com/office/2019/extlst" xmlns:r="http://schemas.openxmlformats.org/officeDocument/2006/relationships" xmlns:m="http://schemas.openxmlformats.org/officeDocument/2006/math" xmlns:v="urn:schemas-microsoft-com:vml" xmlns:wp14="http://schemas.microsoft.com/office/word/2010/wordprocessingDrawing" xmlns:wp="http://schemas.openxmlformats.org/drawingml/2006/wordprocessingDrawing" xmlns:w10="urn:schemas-microsoft-com:office:word" xmlns:w="http://schemas.openxmlformats.org/wordprocessingml/2006/main" xmlns:w14="http://schemas.microsoft.com/office/word/2010/wordml" xmlns:w15="http://schemas.microsoft.com/office/word/2012/wordml" xmlns:w16cex="http://schemas.microsoft.com/office/word/2018/wordml/cex" xmlns:w16cid="http://schemas.microsoft.com/office/word/2016/wordml/cid" xmlns:w16="http://schemas.microsoft.com/office/word/2018/wordml" xmlns:w16du="http://schemas.microsoft.com/office/word/2023/wordml/word16du" xmlns:w16sdtdh="http://schemas.microsoft.com/office/word/2020/wordml/sdtdatahash" xmlns:w16sdtfl="http://schemas.microsoft.com/office/word/2024/wordml/sdtformatlock" xmlns:w16se="http://schemas.microsoft.com/office/word/2015/wordml/symex" xmlns:wpg="http://schemas.microsoft.com/office/word/2010/wordprocessingGroup" xmlns:wpi="http://schemas.microsoft.com/office/word/2010/wordprocessingInk" xmlns:wne="http://schemas.microsoft.com/office/word/2006/wordml" xmlns:wps="http://schemas.microsoft.com/office/word/2010/wordprocessingShape" mc:Ignorable="w14 w15 w16se w16cid w16 w16cex w16sdtdh w16sdtfl w16du wp14">
   <w:body>
     <w:p>
+      <w:proofErr w:type="spellStart"/>
       <w:r>
         <w:t>Firebase</w:t>
       </w:r>
+      <w:proofErr w:type="spellEnd"/>
       <w:r>
         <w:t xml:space="preserve"> </w:t>
       </w:r>
+      <w:proofErr w:type="spellStart"/>
       <w:r>
         <w:t>emailes</w:t>
       </w:r>
-    </w:p>
-    <w:p>
+      <w:proofErr w:type="spellEnd"/>
+    </w:p>
+    <w:p>
+      <w:proofErr w:type="spellStart"/>
       <w:r>
         <w:t>gitthub</w:t>
       </w:r>
+      <w:proofErr w:type="spellEnd"/>
       <w:r>
         <w:t>:</w:t>
       </w:r>
@@ -28,9 +34,11 @@
       </w:r>
     </w:p>
     <w:p>
+      <w:proofErr w:type="spellStart"/>
       <w:r>
         <w:t>Admin</w:t>
       </w:r>
+      <w:proofErr w:type="spellEnd"/>
     </w:p>
     <w:p>
       <w:pPr>
@@ -69,8 +77,13 @@
       </w:r>
     </w:p>
     <w:p>
-      <w:r>
-        <w:t>Hökös – látszik a neve</w:t>
+      <w:proofErr w:type="spellStart"/>
+      <w:r>
+        <w:t>Hökös</w:t>
+      </w:r>
+      <w:proofErr w:type="spellEnd"/>
+      <w:r>
+        <w:t xml:space="preserve"> – látszik a neve</w:t>
       </w:r>
     </w:p>
     <w:p>
@@ -130,8 +143,13 @@
         </w:numPr>
       </w:pPr>
       <w:r>
-        <w:t>Ügyhöz kommentel</w:t>
-      </w:r>
+        <w:t xml:space="preserve">Ügyhöz </w:t>
+      </w:r>
+      <w:proofErr w:type="spellStart"/>
+      <w:r>
+        <w:t>kommentel</w:t>
+      </w:r>
+      <w:proofErr w:type="spellEnd"/>
     </w:p>
     <w:p>
       <w:pPr>
@@ -186,8 +204,13 @@
         </w:numPr>
       </w:pPr>
       <w:r>
-        <w:t>Ügyhöz kommentel</w:t>
-      </w:r>
+        <w:t xml:space="preserve">Ügyhöz </w:t>
+      </w:r>
+      <w:proofErr w:type="spellStart"/>
+      <w:r>
+        <w:t>kommentel</w:t>
+      </w:r>
+      <w:proofErr w:type="spellEnd"/>
     </w:p>
     <w:p>
       <w:pPr>
@@ -307,7 +330,23 @@
         </w:numPr>
       </w:pPr>
       <w:r>
-        <w:t>Vita Fórum: tagok név nélkül, hökös névvel kommentelhet alá</w:t>
+        <w:t xml:space="preserve">Vita Fórum: tagok név nélkül, </w:t>
+      </w:r>
+      <w:proofErr w:type="spellStart"/>
+      <w:r>
+        <w:t>hökös</w:t>
+      </w:r>
+      <w:proofErr w:type="spellEnd"/>
+      <w:r>
+        <w:t xml:space="preserve"> névvel </w:t>
+      </w:r>
+      <w:proofErr w:type="spellStart"/>
+      <w:r>
+        <w:t>kommentelhet</w:t>
+      </w:r>
+      <w:proofErr w:type="spellEnd"/>
+      <w:r>
+        <w:t xml:space="preserve"> alá</w:t>
       </w:r>
       <w:r>
         <w:t>. Reakciókat lehet rakni kommentekre (név nélkül)</w:t>
@@ -322,7 +361,23 @@
         </w:numPr>
       </w:pPr>
       <w:r>
-        <w:t>Ügyintézés alatti ügyek: itt láthatja bárki, hogy milyen ügyet intéz a hök (hökös állíthatja)</w:t>
+        <w:t xml:space="preserve">Ügyintézés alatti ügyek: itt láthatja bárki, hogy milyen ügyet intéz a </w:t>
+      </w:r>
+      <w:proofErr w:type="spellStart"/>
+      <w:r>
+        <w:t>hök</w:t>
+      </w:r>
+      <w:proofErr w:type="spellEnd"/>
+      <w:r>
+        <w:t xml:space="preserve"> (</w:t>
+      </w:r>
+      <w:proofErr w:type="spellStart"/>
+      <w:r>
+        <w:t>hökös</w:t>
+      </w:r>
+      <w:proofErr w:type="spellEnd"/>
+      <w:r>
+        <w:t xml:space="preserve"> állíthatja)</w:t>
       </w:r>
     </w:p>
     <w:p>
@@ -334,7 +389,15 @@
         </w:numPr>
       </w:pPr>
       <w:r>
-        <w:t>Lezárt ügyek: itt látható hogy milyen ügy hogyan zárult. (Hökös zárhatja le)</w:t>
+        <w:t>Lezárt ügyek: itt látható hogy milyen ügy hogyan zárult. (</w:t>
+      </w:r>
+      <w:proofErr w:type="spellStart"/>
+      <w:r>
+        <w:t>Hökös</w:t>
+      </w:r>
+      <w:proofErr w:type="spellEnd"/>
+      <w:r>
+        <w:t xml:space="preserve"> zárhatja le)</w:t>
       </w:r>
     </w:p>
     <w:p/>
@@ -351,10 +414,24 @@
           <w:ilvl w:val="0"/>
           <w:numId w:val="6"/>
         </w:numPr>
-      </w:pPr>
-      <w:r>
-        <w:t>Megerősítő link legyen újraküldhető</w:t>
-      </w:r>
+        <w:rPr>
+          <w:color w:val="FF0000"/>
+        </w:rPr>
+      </w:pPr>
+      <w:r>
+        <w:rPr>
+          <w:color w:val="FF0000"/>
+        </w:rPr>
+        <w:t xml:space="preserve">Megerősítő link legyen </w:t>
+      </w:r>
+      <w:proofErr w:type="spellStart"/>
+      <w:r>
+        <w:rPr>
+          <w:color w:val="FF0000"/>
+        </w:rPr>
+        <w:t>újraküldhető</w:t>
+      </w:r>
+      <w:proofErr w:type="spellEnd"/>
     </w:p>
     <w:p>
       <w:pPr>
@@ -399,9 +476,15 @@
           <w:ilvl w:val="0"/>
           <w:numId w:val="6"/>
         </w:numPr>
-      </w:pPr>
-      <w:r>
-        <w:t>Hökös tudjon témát hozzáadni</w:t>
+        <w:rPr>
+          <w:color w:val="FF0000"/>
+        </w:rPr>
+      </w:pPr>
+      <w:r>
+        <w:rPr>
+          <w:color w:val="FF0000"/>
+        </w:rPr>
+        <w:t>Ügyintézés alatt és lezárt ügyek törlése</w:t>
       </w:r>
     </w:p>
     <w:p>
@@ -413,7 +496,7 @@
         </w:numPr>
       </w:pPr>
       <w:r>
-        <w:t>Ügyintézés alatt és lezárt ügyek törlése</w:t>
+        <w:t>Sötét mód hozzáadása</w:t>
       </w:r>
     </w:p>
     <w:p>
@@ -424,20 +507,13 @@
           <w:numId w:val="6"/>
         </w:numPr>
       </w:pPr>
-      <w:r>
-        <w:t>Sötét mód hozzáadása</w:t>
-      </w:r>
-    </w:p>
-    <w:p>
-      <w:pPr>
-        <w:pStyle w:val="Listaszerbekezds"/>
-        <w:numPr>
-          <w:ilvl w:val="0"/>
-          <w:numId w:val="6"/>
-        </w:numPr>
-      </w:pPr>
-      <w:r>
-        <w:t>admin felület nézzen ki valahogy</w:t>
+      <w:proofErr w:type="spellStart"/>
+      <w:r>
+        <w:t>admin</w:t>
+      </w:r>
+      <w:proofErr w:type="spellEnd"/>
+      <w:r>
+        <w:t xml:space="preserve"> felület nézzen ki valahogy</w:t>
       </w:r>
     </w:p>
     <w:p>

--- a/tervezet.docx
+++ b/tervezet.docx
@@ -440,8 +440,14 @@
           <w:ilvl w:val="0"/>
           <w:numId w:val="6"/>
         </w:numPr>
-      </w:pPr>
-      <w:r>
+        <w:rPr>
+          <w:color w:val="FFC000"/>
+        </w:rPr>
+      </w:pPr>
+      <w:r>
+        <w:rPr>
+          <w:color w:val="FFC000"/>
+        </w:rPr>
         <w:t>Bejelentkezésnél először kelljen megnyomni a gombot és utána kelljen beírni a jelszót és a felhasználót</w:t>
       </w:r>
     </w:p>
@@ -452,8 +458,14 @@
           <w:ilvl w:val="0"/>
           <w:numId w:val="6"/>
         </w:numPr>
-      </w:pPr>
-      <w:r>
+        <w:rPr>
+          <w:color w:val="FFC000"/>
+        </w:rPr>
+      </w:pPr>
+      <w:r>
+        <w:rPr>
+          <w:color w:val="FFC000"/>
+        </w:rPr>
         <w:t>Téma hozzáadásánál is kelljen előbb gombot megnyomni és csak utána ugorjon fel chat ablak ahová beírhatod az új témát</w:t>
       </w:r>
     </w:p>
@@ -464,8 +476,14 @@
           <w:ilvl w:val="0"/>
           <w:numId w:val="6"/>
         </w:numPr>
-      </w:pPr>
-      <w:r>
+        <w:rPr>
+          <w:color w:val="FFFF00"/>
+        </w:rPr>
+      </w:pPr>
+      <w:r>
+        <w:rPr>
+          <w:color w:val="FFFF00"/>
+        </w:rPr>
         <w:t>Főmenü gomb</w:t>
       </w:r>
     </w:p>
@@ -476,27 +494,12 @@
           <w:ilvl w:val="0"/>
           <w:numId w:val="6"/>
         </w:numPr>
-        <w:rPr>
-          <w:color w:val="FF0000"/>
-        </w:rPr>
-      </w:pPr>
-      <w:r>
-        <w:rPr>
-          <w:color w:val="FF0000"/>
-        </w:rPr>
-        <w:t>Ügyintézés alatt és lezárt ügyek törlése</w:t>
-      </w:r>
-    </w:p>
-    <w:p>
-      <w:pPr>
-        <w:pStyle w:val="Listaszerbekezds"/>
-        <w:numPr>
-          <w:ilvl w:val="0"/>
-          <w:numId w:val="6"/>
-        </w:numPr>
-      </w:pPr>
-      <w:r>
-        <w:t>Sötét mód hozzáadása</w:t>
+      </w:pPr>
+      <w:r>
+        <w:t xml:space="preserve">Sötét mód </w:t>
+      </w:r>
+      <w:r>
+        <w:t>fixálása</w:t>
       </w:r>
     </w:p>
     <w:p>

--- a/tervezet.docx
+++ b/tervezet.docx
@@ -422,16 +422,22 @@
         <w:rPr>
           <w:color w:val="FF0000"/>
         </w:rPr>
-        <w:t xml:space="preserve">Megerősítő link legyen </w:t>
+        <w:t xml:space="preserve">A kijelentkezés és a jelszómódosítása gombok ne gördüljenek a képernyővel és legyenek kicsit </w:t>
       </w:r>
       <w:proofErr w:type="spellStart"/>
       <w:r>
         <w:rPr>
           <w:color w:val="FF0000"/>
         </w:rPr>
-        <w:t>újraküldhető</w:t>
+        <w:t>visszafogottabbak</w:t>
       </w:r>
       <w:proofErr w:type="spellEnd"/>
+      <w:r>
+        <w:rPr>
+          <w:color w:val="FF0000"/>
+        </w:rPr>
+        <w:t xml:space="preserve"> (a kijelentkezés továbbra is maradjon piros)</w:t>
+      </w:r>
     </w:p>
     <w:p>
       <w:pPr>
@@ -441,14 +447,14 @@
           <w:numId w:val="6"/>
         </w:numPr>
         <w:rPr>
-          <w:color w:val="FFC000"/>
+          <w:color w:val="FF0000"/>
         </w:rPr>
       </w:pPr>
       <w:r>
         <w:rPr>
-          <w:color w:val="FFC000"/>
+          <w:color w:val="FF0000"/>
         </w:rPr>
-        <w:t>Bejelentkezésnél először kelljen megnyomni a gombot és utána kelljen beírni a jelszót és a felhasználót</w:t>
+        <w:t>Téma hozzáadásánál is kelljen előbb gombot megnyomni és csak utána ugorjon fel chat ablak ahová beírhatod az új témát</w:t>
       </w:r>
     </w:p>
     <w:p>
@@ -458,15 +464,12 @@
           <w:ilvl w:val="0"/>
           <w:numId w:val="6"/>
         </w:numPr>
-        <w:rPr>
-          <w:color w:val="FFC000"/>
-        </w:rPr>
-      </w:pPr>
-      <w:r>
-        <w:rPr>
-          <w:color w:val="FFC000"/>
-        </w:rPr>
-        <w:t>Téma hozzáadásánál is kelljen előbb gombot megnyomni és csak utána ugorjon fel chat ablak ahová beírhatod az új témát</w:t>
+      </w:pPr>
+      <w:r>
+        <w:t xml:space="preserve">Sötét mód </w:t>
+      </w:r>
+      <w:r>
+        <w:t>fixálása</w:t>
       </w:r>
     </w:p>
     <w:p>
@@ -477,45 +480,21 @@
           <w:numId w:val="6"/>
         </w:numPr>
         <w:rPr>
-          <w:color w:val="FFFF00"/>
+          <w:color w:val="ADADAD" w:themeColor="background2" w:themeShade="BF"/>
         </w:rPr>
       </w:pPr>
+      <w:proofErr w:type="spellStart"/>
       <w:r>
         <w:rPr>
-          <w:color w:val="FFFF00"/>
+          <w:color w:val="ADADAD" w:themeColor="background2" w:themeShade="BF"/>
         </w:rPr>
-        <w:t>Főmenü gomb</w:t>
-      </w:r>
-    </w:p>
-    <w:p>
-      <w:pPr>
-        <w:pStyle w:val="Listaszerbekezds"/>
-        <w:numPr>
-          <w:ilvl w:val="0"/>
-          <w:numId w:val="6"/>
-        </w:numPr>
-      </w:pPr>
-      <w:r>
-        <w:t xml:space="preserve">Sötét mód </w:t>
-      </w:r>
-      <w:r>
-        <w:t>fixálása</w:t>
-      </w:r>
-    </w:p>
-    <w:p>
-      <w:pPr>
-        <w:pStyle w:val="Listaszerbekezds"/>
-        <w:numPr>
-          <w:ilvl w:val="0"/>
-          <w:numId w:val="6"/>
-        </w:numPr>
-      </w:pPr>
-      <w:proofErr w:type="spellStart"/>
-      <w:r>
         <w:t>admin</w:t>
       </w:r>
       <w:proofErr w:type="spellEnd"/>
       <w:r>
+        <w:rPr>
+          <w:color w:val="ADADAD" w:themeColor="background2" w:themeShade="BF"/>
+        </w:rPr>
         <w:t xml:space="preserve"> felület nézzen ki valahogy</w:t>
       </w:r>
     </w:p>
@@ -526,8 +505,14 @@
           <w:ilvl w:val="1"/>
           <w:numId w:val="6"/>
         </w:numPr>
-      </w:pPr>
-      <w:r>
+        <w:rPr>
+          <w:color w:val="ADADAD" w:themeColor="background2" w:themeShade="BF"/>
+        </w:rPr>
+      </w:pPr>
+      <w:r>
+        <w:rPr>
+          <w:color w:val="ADADAD" w:themeColor="background2" w:themeShade="BF"/>
+        </w:rPr>
         <w:t>legyenek a dolgok itt is külön gombok</w:t>
       </w:r>
     </w:p>
@@ -538,8 +523,14 @@
           <w:ilvl w:val="1"/>
           <w:numId w:val="6"/>
         </w:numPr>
-      </w:pPr>
-      <w:r>
+        <w:rPr>
+          <w:color w:val="ADADAD" w:themeColor="background2" w:themeShade="BF"/>
+        </w:rPr>
+      </w:pPr>
+      <w:r>
+        <w:rPr>
+          <w:color w:val="ADADAD" w:themeColor="background2" w:themeShade="BF"/>
+        </w:rPr>
         <w:t>esetleg külön fülnek kirakni</w:t>
       </w:r>
     </w:p>

--- a/tervezet.docx
+++ b/tervezet.docx
@@ -422,22 +422,16 @@
         <w:rPr>
           <w:color w:val="FF0000"/>
         </w:rPr>
-        <w:t xml:space="preserve">A kijelentkezés és a jelszómódosítása gombok ne gördüljenek a képernyővel és legyenek kicsit </w:t>
+        <w:t xml:space="preserve">Megerősítő link legyen </w:t>
       </w:r>
       <w:proofErr w:type="spellStart"/>
       <w:r>
         <w:rPr>
           <w:color w:val="FF0000"/>
         </w:rPr>
-        <w:t>visszafogottabbak</w:t>
+        <w:t>újraküldhető</w:t>
       </w:r>
       <w:proofErr w:type="spellEnd"/>
-      <w:r>
-        <w:rPr>
-          <w:color w:val="FF0000"/>
-        </w:rPr>
-        <w:t xml:space="preserve"> (a kijelentkezés továbbra is maradjon piros)</w:t>
-      </w:r>
     </w:p>
     <w:p>
       <w:pPr>
@@ -447,12 +441,30 @@
           <w:numId w:val="6"/>
         </w:numPr>
         <w:rPr>
-          <w:color w:val="FF0000"/>
+          <w:color w:val="FFC000"/>
         </w:rPr>
       </w:pPr>
       <w:r>
         <w:rPr>
-          <w:color w:val="FF0000"/>
+          <w:color w:val="FFC000"/>
+        </w:rPr>
+        <w:t>Bejelentkezésnél először kelljen megnyomni a gombot és utána kelljen beírni a jelszót és a felhasználót</w:t>
+      </w:r>
+    </w:p>
+    <w:p>
+      <w:pPr>
+        <w:pStyle w:val="Listaszerbekezds"/>
+        <w:numPr>
+          <w:ilvl w:val="0"/>
+          <w:numId w:val="6"/>
+        </w:numPr>
+        <w:rPr>
+          <w:color w:val="FFC000"/>
+        </w:rPr>
+      </w:pPr>
+      <w:r>
+        <w:rPr>
+          <w:color w:val="FFC000"/>
         </w:rPr>
         <w:t>Téma hozzáadásánál is kelljen előbb gombot megnyomni és csak utána ugorjon fel chat ablak ahová beírhatod az új témát</w:t>
       </w:r>
@@ -464,12 +476,15 @@
           <w:ilvl w:val="0"/>
           <w:numId w:val="6"/>
         </w:numPr>
-      </w:pPr>
-      <w:r>
-        <w:t xml:space="preserve">Sötét mód </w:t>
-      </w:r>
-      <w:r>
-        <w:t>fixálása</w:t>
+        <w:rPr>
+          <w:color w:val="FFFF00"/>
+        </w:rPr>
+      </w:pPr>
+      <w:r>
+        <w:rPr>
+          <w:color w:val="FFFF00"/>
+        </w:rPr>
+        <w:t>Főmenü gomb</w:t>
       </w:r>
     </w:p>
     <w:p>
@@ -479,22 +494,28 @@
           <w:ilvl w:val="0"/>
           <w:numId w:val="6"/>
         </w:numPr>
-        <w:rPr>
-          <w:color w:val="ADADAD" w:themeColor="background2" w:themeShade="BF"/>
-        </w:rPr>
+      </w:pPr>
+      <w:r>
+        <w:t xml:space="preserve">Sötét mód </w:t>
+      </w:r>
+      <w:r>
+        <w:t>fixálása</w:t>
+      </w:r>
+    </w:p>
+    <w:p>
+      <w:pPr>
+        <w:pStyle w:val="Listaszerbekezds"/>
+        <w:numPr>
+          <w:ilvl w:val="0"/>
+          <w:numId w:val="6"/>
+        </w:numPr>
       </w:pPr>
       <w:proofErr w:type="spellStart"/>
       <w:r>
-        <w:rPr>
-          <w:color w:val="ADADAD" w:themeColor="background2" w:themeShade="BF"/>
-        </w:rPr>
         <w:t>admin</w:t>
       </w:r>
       <w:proofErr w:type="spellEnd"/>
       <w:r>
-        <w:rPr>
-          <w:color w:val="ADADAD" w:themeColor="background2" w:themeShade="BF"/>
-        </w:rPr>
         <w:t xml:space="preserve"> felület nézzen ki valahogy</w:t>
       </w:r>
     </w:p>
@@ -505,14 +526,8 @@
           <w:ilvl w:val="1"/>
           <w:numId w:val="6"/>
         </w:numPr>
-        <w:rPr>
-          <w:color w:val="ADADAD" w:themeColor="background2" w:themeShade="BF"/>
-        </w:rPr>
-      </w:pPr>
-      <w:r>
-        <w:rPr>
-          <w:color w:val="ADADAD" w:themeColor="background2" w:themeShade="BF"/>
-        </w:rPr>
+      </w:pPr>
+      <w:r>
         <w:t>legyenek a dolgok itt is külön gombok</w:t>
       </w:r>
     </w:p>
@@ -523,14 +538,8 @@
           <w:ilvl w:val="1"/>
           <w:numId w:val="6"/>
         </w:numPr>
-        <w:rPr>
-          <w:color w:val="ADADAD" w:themeColor="background2" w:themeShade="BF"/>
-        </w:rPr>
-      </w:pPr>
-      <w:r>
-        <w:rPr>
-          <w:color w:val="ADADAD" w:themeColor="background2" w:themeShade="BF"/>
-        </w:rPr>
+      </w:pPr>
+      <w:r>
         <w:t>esetleg külön fülnek kirakni</w:t>
       </w:r>
     </w:p>

--- a/tervezet.docx
+++ b/tervezet.docx
@@ -440,14 +440,8 @@
           <w:ilvl w:val="0"/>
           <w:numId w:val="6"/>
         </w:numPr>
-        <w:rPr>
-          <w:color w:val="FFC000"/>
-        </w:rPr>
-      </w:pPr>
-      <w:r>
-        <w:rPr>
-          <w:color w:val="FFC000"/>
-        </w:rPr>
+      </w:pPr>
+      <w:r>
         <w:t>Bejelentkezésnél először kelljen megnyomni a gombot és utána kelljen beírni a jelszót és a felhasználót</w:t>
       </w:r>
     </w:p>
@@ -458,14 +452,8 @@
           <w:ilvl w:val="0"/>
           <w:numId w:val="6"/>
         </w:numPr>
-        <w:rPr>
-          <w:color w:val="FFC000"/>
-        </w:rPr>
-      </w:pPr>
-      <w:r>
-        <w:rPr>
-          <w:color w:val="FFC000"/>
-        </w:rPr>
+      </w:pPr>
+      <w:r>
         <w:t>Téma hozzáadásánál is kelljen előbb gombot megnyomni és csak utána ugorjon fel chat ablak ahová beírhatod az új témát</w:t>
       </w:r>
     </w:p>
@@ -476,14 +464,8 @@
           <w:ilvl w:val="0"/>
           <w:numId w:val="6"/>
         </w:numPr>
-        <w:rPr>
-          <w:color w:val="FFFF00"/>
-        </w:rPr>
-      </w:pPr>
-      <w:r>
-        <w:rPr>
-          <w:color w:val="FFFF00"/>
-        </w:rPr>
+      </w:pPr>
+      <w:r>
         <w:t>Főmenü gomb</w:t>
       </w:r>
     </w:p>
@@ -494,12 +476,27 @@
           <w:ilvl w:val="0"/>
           <w:numId w:val="6"/>
         </w:numPr>
-      </w:pPr>
-      <w:r>
-        <w:t xml:space="preserve">Sötét mód </w:t>
-      </w:r>
-      <w:r>
-        <w:t>fixálása</w:t>
+        <w:rPr>
+          <w:color w:val="FF0000"/>
+        </w:rPr>
+      </w:pPr>
+      <w:r>
+        <w:rPr>
+          <w:color w:val="FF0000"/>
+        </w:rPr>
+        <w:t>Ügyintézés alatt és lezárt ügyek törlése</w:t>
+      </w:r>
+    </w:p>
+    <w:p>
+      <w:pPr>
+        <w:pStyle w:val="Listaszerbekezds"/>
+        <w:numPr>
+          <w:ilvl w:val="0"/>
+          <w:numId w:val="6"/>
+        </w:numPr>
+      </w:pPr>
+      <w:r>
+        <w:t>Sötét mód hozzáadása</w:t>
       </w:r>
     </w:p>
     <w:p>
